--- a/Dokumentation/Testspecifikation.docx
+++ b/Dokumentation/Testspecifikation.docx
@@ -72,21 +72,30 @@
       <w:r>
         <w:rPr>
           <w:rFonts w:ascii="Times New Roman" w:hAnsi="Times New Roman" w:cs="Times New Roman"/>
+          <w:b/>
           <w:sz w:val="24"/>
           <w:szCs w:val="24"/>
         </w:rPr>
         <w:t>Förkrav</w:t>
       </w:r>
       <w:proofErr w:type="spellEnd"/>
-    </w:p>
-    <w:p>
-      <w:pPr>
-        <w:rPr>
-          <w:rFonts w:ascii="Times New Roman" w:hAnsi="Times New Roman" w:cs="Times New Roman"/>
-          <w:sz w:val="24"/>
-          <w:szCs w:val="24"/>
-        </w:rPr>
-      </w:pPr>
+      <w:r>
+        <w:rPr>
+          <w:rFonts w:ascii="Times New Roman" w:hAnsi="Times New Roman" w:cs="Times New Roman"/>
+          <w:b/>
+          <w:sz w:val="24"/>
+          <w:szCs w:val="24"/>
+        </w:rPr>
+        <w:t>:</w:t>
+      </w:r>
+      <w:r>
+        <w:rPr>
+          <w:rFonts w:ascii="Times New Roman" w:hAnsi="Times New Roman" w:cs="Times New Roman"/>
+          <w:sz w:val="24"/>
+          <w:szCs w:val="24"/>
+        </w:rPr>
+        <w:t xml:space="preserve"> </w:t>
+      </w:r>
       <w:r>
         <w:rPr>
           <w:rFonts w:ascii="Times New Roman" w:hAnsi="Times New Roman" w:cs="Times New Roman"/>
@@ -107,20 +116,29 @@
       <w:r>
         <w:rPr>
           <w:rFonts w:ascii="Times New Roman" w:hAnsi="Times New Roman" w:cs="Times New Roman"/>
+          <w:b/>
           <w:sz w:val="24"/>
           <w:szCs w:val="24"/>
         </w:rPr>
         <w:t>Mål</w:t>
       </w:r>
-    </w:p>
-    <w:p>
-      <w:pPr>
-        <w:rPr>
-          <w:rFonts w:ascii="Times New Roman" w:hAnsi="Times New Roman" w:cs="Times New Roman"/>
-          <w:sz w:val="24"/>
-          <w:szCs w:val="24"/>
-        </w:rPr>
-      </w:pPr>
+      <w:r>
+        <w:rPr>
+          <w:rFonts w:ascii="Times New Roman" w:hAnsi="Times New Roman" w:cs="Times New Roman"/>
+          <w:b/>
+          <w:sz w:val="24"/>
+          <w:szCs w:val="24"/>
+        </w:rPr>
+        <w:t>:</w:t>
+      </w:r>
+      <w:r>
+        <w:rPr>
+          <w:rFonts w:ascii="Times New Roman" w:hAnsi="Times New Roman" w:cs="Times New Roman"/>
+          <w:sz w:val="24"/>
+          <w:szCs w:val="24"/>
+        </w:rPr>
+        <w:t xml:space="preserve"> </w:t>
+      </w:r>
       <w:r>
         <w:rPr>
           <w:rFonts w:ascii="Times New Roman" w:hAnsi="Times New Roman" w:cs="Times New Roman"/>
@@ -243,13 +261,179 @@
     </w:p>
     <w:p>
       <w:pPr>
-        <w:ind w:left="360"/>
-        <w:rPr>
-          <w:rFonts w:ascii="Times New Roman" w:hAnsi="Times New Roman" w:cs="Times New Roman"/>
-          <w:sz w:val="24"/>
-          <w:szCs w:val="24"/>
-        </w:rPr>
-      </w:pPr>
+        <w:rPr>
+          <w:rFonts w:ascii="Times New Roman" w:hAnsi="Times New Roman" w:cs="Times New Roman"/>
+          <w:sz w:val="24"/>
+          <w:szCs w:val="24"/>
+        </w:rPr>
+      </w:pPr>
+    </w:p>
+    <w:p>
+      <w:pPr>
+        <w:rPr>
+          <w:rFonts w:ascii="Times New Roman" w:hAnsi="Times New Roman" w:cs="Times New Roman"/>
+          <w:b/>
+          <w:sz w:val="24"/>
+          <w:szCs w:val="24"/>
+        </w:rPr>
+      </w:pPr>
+      <w:r>
+        <w:rPr>
+          <w:rFonts w:ascii="Times New Roman" w:hAnsi="Times New Roman" w:cs="Times New Roman"/>
+          <w:b/>
+          <w:sz w:val="24"/>
+          <w:szCs w:val="24"/>
+        </w:rPr>
+        <w:t>Testfall 2, Testa länk</w:t>
+      </w:r>
+    </w:p>
+    <w:p>
+      <w:pPr>
+        <w:rPr>
+          <w:rFonts w:ascii="Times New Roman" w:hAnsi="Times New Roman" w:cs="Times New Roman"/>
+          <w:sz w:val="24"/>
+          <w:szCs w:val="24"/>
+        </w:rPr>
+      </w:pPr>
+      <w:proofErr w:type="spellStart"/>
+      <w:r>
+        <w:rPr>
+          <w:rFonts w:ascii="Times New Roman" w:hAnsi="Times New Roman" w:cs="Times New Roman"/>
+          <w:b/>
+          <w:sz w:val="24"/>
+          <w:szCs w:val="24"/>
+        </w:rPr>
+        <w:t>Förkrav</w:t>
+      </w:r>
+      <w:proofErr w:type="spellEnd"/>
+      <w:r>
+        <w:rPr>
+          <w:rFonts w:ascii="Times New Roman" w:hAnsi="Times New Roman" w:cs="Times New Roman"/>
+          <w:b/>
+          <w:sz w:val="24"/>
+          <w:szCs w:val="24"/>
+        </w:rPr>
+        <w:t>:</w:t>
+      </w:r>
+      <w:r>
+        <w:rPr>
+          <w:rFonts w:ascii="Times New Roman" w:hAnsi="Times New Roman" w:cs="Times New Roman"/>
+          <w:sz w:val="24"/>
+          <w:szCs w:val="24"/>
+        </w:rPr>
+        <w:t xml:space="preserve"> Vara på sidan Final Fantasy 1</w:t>
+      </w:r>
+    </w:p>
+    <w:p>
+      <w:pPr>
+        <w:rPr>
+          <w:rFonts w:ascii="Times New Roman" w:hAnsi="Times New Roman" w:cs="Times New Roman"/>
+          <w:sz w:val="24"/>
+          <w:szCs w:val="24"/>
+        </w:rPr>
+      </w:pPr>
+      <w:r>
+        <w:rPr>
+          <w:rFonts w:ascii="Times New Roman" w:hAnsi="Times New Roman" w:cs="Times New Roman"/>
+          <w:b/>
+          <w:sz w:val="24"/>
+          <w:szCs w:val="24"/>
+        </w:rPr>
+        <w:t>Mål:</w:t>
+      </w:r>
+      <w:r>
+        <w:rPr>
+          <w:rFonts w:ascii="Times New Roman" w:hAnsi="Times New Roman" w:cs="Times New Roman"/>
+          <w:sz w:val="24"/>
+          <w:szCs w:val="24"/>
+        </w:rPr>
+        <w:t xml:space="preserve"> Målet med testet är att få ut alla kommentarer som tillhör den sidan när man klickar på länken där det står kommentarer.</w:t>
+      </w:r>
+    </w:p>
+    <w:p>
+      <w:pPr>
+        <w:rPr>
+          <w:rFonts w:ascii="Times New Roman" w:hAnsi="Times New Roman" w:cs="Times New Roman"/>
+          <w:b/>
+          <w:sz w:val="24"/>
+          <w:szCs w:val="24"/>
+        </w:rPr>
+      </w:pPr>
+      <w:r>
+        <w:rPr>
+          <w:rFonts w:ascii="Times New Roman" w:hAnsi="Times New Roman" w:cs="Times New Roman"/>
+          <w:b/>
+          <w:sz w:val="24"/>
+          <w:szCs w:val="24"/>
+        </w:rPr>
+        <w:t>Instruktioner för test</w:t>
+      </w:r>
+    </w:p>
+    <w:p>
+      <w:pPr>
+        <w:pStyle w:val="ListParagraph"/>
+        <w:numPr>
+          <w:ilvl w:val="0"/>
+          <w:numId w:val="3"/>
+        </w:numPr>
+        <w:rPr>
+          <w:rFonts w:ascii="Times New Roman" w:hAnsi="Times New Roman" w:cs="Times New Roman"/>
+          <w:sz w:val="24"/>
+          <w:szCs w:val="24"/>
+        </w:rPr>
+      </w:pPr>
+      <w:r>
+        <w:rPr>
+          <w:rFonts w:ascii="Times New Roman" w:hAnsi="Times New Roman" w:cs="Times New Roman"/>
+          <w:sz w:val="24"/>
+          <w:szCs w:val="24"/>
+        </w:rPr>
+        <w:t>Gå in på http://localhost:47031/FinalFantasy1/FinalFantasy1/1</w:t>
+      </w:r>
+    </w:p>
+    <w:p>
+      <w:pPr>
+        <w:pStyle w:val="ListParagraph"/>
+        <w:numPr>
+          <w:ilvl w:val="0"/>
+          <w:numId w:val="3"/>
+        </w:numPr>
+        <w:rPr>
+          <w:rFonts w:ascii="Times New Roman" w:hAnsi="Times New Roman" w:cs="Times New Roman"/>
+          <w:sz w:val="24"/>
+          <w:szCs w:val="24"/>
+        </w:rPr>
+      </w:pPr>
+      <w:r>
+        <w:rPr>
+          <w:rFonts w:ascii="Times New Roman" w:hAnsi="Times New Roman" w:cs="Times New Roman"/>
+          <w:sz w:val="24"/>
+          <w:szCs w:val="24"/>
+        </w:rPr>
+        <w:t>Tryck på Kommentarer</w:t>
+      </w:r>
+    </w:p>
+    <w:p>
+      <w:pPr>
+        <w:pStyle w:val="ListParagraph"/>
+        <w:numPr>
+          <w:ilvl w:val="0"/>
+          <w:numId w:val="3"/>
+        </w:numPr>
+        <w:rPr>
+          <w:rFonts w:ascii="Times New Roman" w:hAnsi="Times New Roman" w:cs="Times New Roman"/>
+          <w:sz w:val="24"/>
+          <w:szCs w:val="24"/>
+        </w:rPr>
+      </w:pPr>
+      <w:r>
+        <w:rPr>
+          <w:rFonts w:ascii="Times New Roman" w:hAnsi="Times New Roman" w:cs="Times New Roman"/>
+          <w:sz w:val="24"/>
+          <w:szCs w:val="24"/>
+        </w:rPr>
+        <w:t>När man tryckt ska man vara på en sida med kommentarer och det ska stå Kommentarer som rubrik</w:t>
+      </w:r>
     </w:p>
     <w:sectPr>
       <w:pgSz w:w="11906" w:h="16838"/>
@@ -353,6 +537,95 @@
     </w:lvl>
   </w:abstractNum>
   <w:abstractNum w:abstractNumId="1">
+    <w:nsid w:val="4AE45A87"/>
+    <w:multiLevelType w:val="hybridMultilevel"/>
+    <w:tmpl w:val="FC8C4882"/>
+    <w:lvl w:ilvl="0" w:tplc="041D000F">
+      <w:start w:val="1"/>
+      <w:numFmt w:val="decimal"/>
+      <w:lvlText w:val="%1."/>
+      <w:lvlJc w:val="left"/>
+      <w:pPr>
+        <w:ind w:left="720" w:hanging="360"/>
+      </w:pPr>
+      <w:rPr>
+        <w:rFonts w:hint="default"/>
+      </w:rPr>
+    </w:lvl>
+    <w:lvl w:ilvl="1" w:tplc="041D0019" w:tentative="1">
+      <w:start w:val="1"/>
+      <w:numFmt w:val="lowerLetter"/>
+      <w:lvlText w:val="%2."/>
+      <w:lvlJc w:val="left"/>
+      <w:pPr>
+        <w:ind w:left="1440" w:hanging="360"/>
+      </w:pPr>
+    </w:lvl>
+    <w:lvl w:ilvl="2" w:tplc="041D001B" w:tentative="1">
+      <w:start w:val="1"/>
+      <w:numFmt w:val="lowerRoman"/>
+      <w:lvlText w:val="%3."/>
+      <w:lvlJc w:val="right"/>
+      <w:pPr>
+        <w:ind w:left="2160" w:hanging="180"/>
+      </w:pPr>
+    </w:lvl>
+    <w:lvl w:ilvl="3" w:tplc="041D000F" w:tentative="1">
+      <w:start w:val="1"/>
+      <w:numFmt w:val="decimal"/>
+      <w:lvlText w:val="%4."/>
+      <w:lvlJc w:val="left"/>
+      <w:pPr>
+        <w:ind w:left="2880" w:hanging="360"/>
+      </w:pPr>
+    </w:lvl>
+    <w:lvl w:ilvl="4" w:tplc="041D0019" w:tentative="1">
+      <w:start w:val="1"/>
+      <w:numFmt w:val="lowerLetter"/>
+      <w:lvlText w:val="%5."/>
+      <w:lvlJc w:val="left"/>
+      <w:pPr>
+        <w:ind w:left="3600" w:hanging="360"/>
+      </w:pPr>
+    </w:lvl>
+    <w:lvl w:ilvl="5" w:tplc="041D001B" w:tentative="1">
+      <w:start w:val="1"/>
+      <w:numFmt w:val="lowerRoman"/>
+      <w:lvlText w:val="%6."/>
+      <w:lvlJc w:val="right"/>
+      <w:pPr>
+        <w:ind w:left="4320" w:hanging="180"/>
+      </w:pPr>
+    </w:lvl>
+    <w:lvl w:ilvl="6" w:tplc="041D000F" w:tentative="1">
+      <w:start w:val="1"/>
+      <w:numFmt w:val="decimal"/>
+      <w:lvlText w:val="%7."/>
+      <w:lvlJc w:val="left"/>
+      <w:pPr>
+        <w:ind w:left="5040" w:hanging="360"/>
+      </w:pPr>
+    </w:lvl>
+    <w:lvl w:ilvl="7" w:tplc="041D0019" w:tentative="1">
+      <w:start w:val="1"/>
+      <w:numFmt w:val="lowerLetter"/>
+      <w:lvlText w:val="%8."/>
+      <w:lvlJc w:val="left"/>
+      <w:pPr>
+        <w:ind w:left="5760" w:hanging="360"/>
+      </w:pPr>
+    </w:lvl>
+    <w:lvl w:ilvl="8" w:tplc="041D001B" w:tentative="1">
+      <w:start w:val="1"/>
+      <w:numFmt w:val="lowerRoman"/>
+      <w:lvlText w:val="%9."/>
+      <w:lvlJc w:val="right"/>
+      <w:pPr>
+        <w:ind w:left="6480" w:hanging="180"/>
+      </w:pPr>
+    </w:lvl>
+  </w:abstractNum>
+  <w:abstractNum w:abstractNumId="2">
     <w:nsid w:val="531D3F8D"/>
     <w:multiLevelType w:val="hybridMultilevel"/>
     <w:tmpl w:val="668C8260"/>
@@ -442,10 +715,13 @@
     </w:lvl>
   </w:abstractNum>
   <w:num w:numId="1">
-    <w:abstractNumId w:val="1"/>
+    <w:abstractNumId w:val="2"/>
   </w:num>
   <w:num w:numId="2">
     <w:abstractNumId w:val="0"/>
+  </w:num>
+  <w:num w:numId="3">
+    <w:abstractNumId w:val="1"/>
   </w:num>
 </w:numbering>
 </file>

--- a/Dokumentation/Testspecifikation.docx
+++ b/Dokumentation/Testspecifikation.docx
@@ -68,7 +68,6 @@
           <w:szCs w:val="24"/>
         </w:rPr>
       </w:pPr>
-      <w:proofErr w:type="spellStart"/>
       <w:r>
         <w:rPr>
           <w:rFonts w:ascii="Times New Roman" w:hAnsi="Times New Roman" w:cs="Times New Roman"/>
@@ -78,7 +77,6 @@
         </w:rPr>
         <w:t>Förkrav</w:t>
       </w:r>
-      <w:proofErr w:type="spellEnd"/>
       <w:r>
         <w:rPr>
           <w:rFonts w:ascii="Times New Roman" w:hAnsi="Times New Roman" w:cs="Times New Roman"/>
@@ -145,25 +143,7 @@
           <w:sz w:val="24"/>
           <w:szCs w:val="24"/>
         </w:rPr>
-        <w:t xml:space="preserve">Målet med testet är att skriva en siffra i URL efter </w:t>
-      </w:r>
-      <w:proofErr w:type="spellStart"/>
-      <w:r>
-        <w:rPr>
-          <w:rFonts w:ascii="Times New Roman" w:hAnsi="Times New Roman" w:cs="Times New Roman"/>
-          <w:sz w:val="24"/>
-          <w:szCs w:val="24"/>
-        </w:rPr>
-        <w:t>Details</w:t>
-      </w:r>
-      <w:proofErr w:type="spellEnd"/>
-      <w:r>
-        <w:rPr>
-          <w:rFonts w:ascii="Times New Roman" w:hAnsi="Times New Roman" w:cs="Times New Roman"/>
-          <w:sz w:val="24"/>
-          <w:szCs w:val="24"/>
-        </w:rPr>
-        <w:t>/ och då ska man koma till en sida där det står Sida och sedan numret man skrev in i URL.</w:t>
+        <w:t>Målet med testet är att skriva en siffra i URL efter Details/ och då ska man koma till en sida där det står Sida och sedan numret man skrev in i URL.</w:t>
       </w:r>
     </w:p>
     <w:p>
@@ -295,25 +275,14 @@
           <w:szCs w:val="24"/>
         </w:rPr>
       </w:pPr>
-      <w:proofErr w:type="spellStart"/>
-      <w:r>
-        <w:rPr>
-          <w:rFonts w:ascii="Times New Roman" w:hAnsi="Times New Roman" w:cs="Times New Roman"/>
-          <w:b/>
-          <w:sz w:val="24"/>
-          <w:szCs w:val="24"/>
-        </w:rPr>
-        <w:t>Förkrav</w:t>
-      </w:r>
-      <w:proofErr w:type="spellEnd"/>
-      <w:r>
-        <w:rPr>
-          <w:rFonts w:ascii="Times New Roman" w:hAnsi="Times New Roman" w:cs="Times New Roman"/>
-          <w:b/>
-          <w:sz w:val="24"/>
-          <w:szCs w:val="24"/>
-        </w:rPr>
-        <w:t>:</w:t>
+      <w:r>
+        <w:rPr>
+          <w:rFonts w:ascii="Times New Roman" w:hAnsi="Times New Roman" w:cs="Times New Roman"/>
+          <w:b/>
+          <w:sz w:val="24"/>
+          <w:szCs w:val="24"/>
+        </w:rPr>
+        <w:t>Förkrav:</w:t>
       </w:r>
       <w:r>
         <w:rPr>
@@ -434,6 +403,481 @@
         </w:rPr>
         <w:t>När man tryckt ska man vara på en sida med kommentarer och det ska stå Kommentarer som rubrik</w:t>
       </w:r>
+    </w:p>
+    <w:p>
+      <w:pPr>
+        <w:rPr>
+          <w:rFonts w:ascii="Times New Roman" w:hAnsi="Times New Roman" w:cs="Times New Roman"/>
+          <w:sz w:val="24"/>
+          <w:szCs w:val="24"/>
+        </w:rPr>
+      </w:pPr>
+    </w:p>
+    <w:p>
+      <w:pPr>
+        <w:rPr>
+          <w:rFonts w:ascii="Times New Roman" w:hAnsi="Times New Roman" w:cs="Times New Roman"/>
+          <w:b/>
+          <w:sz w:val="24"/>
+          <w:szCs w:val="24"/>
+        </w:rPr>
+      </w:pPr>
+      <w:r>
+        <w:rPr>
+          <w:rFonts w:ascii="Times New Roman" w:hAnsi="Times New Roman" w:cs="Times New Roman"/>
+          <w:b/>
+          <w:sz w:val="24"/>
+          <w:szCs w:val="24"/>
+        </w:rPr>
+        <w:t>Testfall 3, Skapa kommentar</w:t>
+      </w:r>
+    </w:p>
+    <w:p>
+      <w:pPr>
+        <w:rPr>
+          <w:rFonts w:ascii="Times New Roman" w:hAnsi="Times New Roman" w:cs="Times New Roman"/>
+          <w:sz w:val="24"/>
+          <w:szCs w:val="24"/>
+        </w:rPr>
+      </w:pPr>
+      <w:r>
+        <w:rPr>
+          <w:rFonts w:ascii="Times New Roman" w:hAnsi="Times New Roman" w:cs="Times New Roman"/>
+          <w:b/>
+          <w:sz w:val="24"/>
+          <w:szCs w:val="24"/>
+        </w:rPr>
+        <w:t xml:space="preserve">Förkrav: </w:t>
+      </w:r>
+      <w:r>
+        <w:rPr>
+          <w:rFonts w:ascii="Times New Roman" w:hAnsi="Times New Roman" w:cs="Times New Roman"/>
+          <w:sz w:val="24"/>
+          <w:szCs w:val="24"/>
+        </w:rPr>
+        <w:t>Vara på sidan Final Fantasy 1 och gå in på länken Gå till kommentarer.</w:t>
+      </w:r>
+    </w:p>
+    <w:p>
+      <w:pPr>
+        <w:rPr>
+          <w:rFonts w:ascii="Times New Roman" w:hAnsi="Times New Roman" w:cs="Times New Roman"/>
+          <w:sz w:val="24"/>
+          <w:szCs w:val="24"/>
+        </w:rPr>
+      </w:pPr>
+      <w:r>
+        <w:rPr>
+          <w:rFonts w:ascii="Times New Roman" w:hAnsi="Times New Roman" w:cs="Times New Roman"/>
+          <w:b/>
+          <w:sz w:val="24"/>
+          <w:szCs w:val="24"/>
+        </w:rPr>
+        <w:t xml:space="preserve">Mål: </w:t>
+      </w:r>
+      <w:r>
+        <w:rPr>
+          <w:rFonts w:ascii="Times New Roman" w:hAnsi="Times New Roman" w:cs="Times New Roman"/>
+          <w:sz w:val="24"/>
+          <w:szCs w:val="24"/>
+        </w:rPr>
+        <w:t>Målet med testet är att testa kommentarerna så att man kan skapa kommentarer, redigera kommentarer och ta bort kommentar.</w:t>
+      </w:r>
+    </w:p>
+    <w:p>
+      <w:pPr>
+        <w:rPr>
+          <w:rFonts w:ascii="Times New Roman" w:hAnsi="Times New Roman" w:cs="Times New Roman"/>
+          <w:b/>
+          <w:sz w:val="24"/>
+          <w:szCs w:val="24"/>
+        </w:rPr>
+      </w:pPr>
+      <w:r>
+        <w:rPr>
+          <w:rFonts w:ascii="Times New Roman" w:hAnsi="Times New Roman" w:cs="Times New Roman"/>
+          <w:b/>
+          <w:sz w:val="24"/>
+          <w:szCs w:val="24"/>
+        </w:rPr>
+        <w:t>Instruktioner för test</w:t>
+      </w:r>
+    </w:p>
+    <w:p>
+      <w:pPr>
+        <w:pStyle w:val="ListParagraph"/>
+        <w:numPr>
+          <w:ilvl w:val="0"/>
+          <w:numId w:val="4"/>
+        </w:numPr>
+        <w:rPr>
+          <w:rFonts w:ascii="Times New Roman" w:hAnsi="Times New Roman" w:cs="Times New Roman"/>
+          <w:sz w:val="24"/>
+          <w:szCs w:val="24"/>
+        </w:rPr>
+      </w:pPr>
+      <w:r>
+        <w:rPr>
+          <w:rFonts w:ascii="Times New Roman" w:hAnsi="Times New Roman" w:cs="Times New Roman"/>
+          <w:sz w:val="24"/>
+          <w:szCs w:val="24"/>
+        </w:rPr>
+        <w:t>Gå till sidan http://localhost:47031/FinalFantasy1/Details/1</w:t>
+      </w:r>
+    </w:p>
+    <w:p>
+      <w:pPr>
+        <w:pStyle w:val="ListParagraph"/>
+        <w:numPr>
+          <w:ilvl w:val="0"/>
+          <w:numId w:val="4"/>
+        </w:numPr>
+        <w:rPr>
+          <w:rFonts w:ascii="Times New Roman" w:hAnsi="Times New Roman" w:cs="Times New Roman"/>
+          <w:sz w:val="24"/>
+          <w:szCs w:val="24"/>
+        </w:rPr>
+      </w:pPr>
+      <w:r>
+        <w:rPr>
+          <w:rFonts w:ascii="Times New Roman" w:hAnsi="Times New Roman" w:cs="Times New Roman"/>
+          <w:sz w:val="24"/>
+          <w:szCs w:val="24"/>
+        </w:rPr>
+        <w:t>Tryck på Skapa ny kommentar</w:t>
+      </w:r>
+    </w:p>
+    <w:p>
+      <w:pPr>
+        <w:pStyle w:val="ListParagraph"/>
+        <w:numPr>
+          <w:ilvl w:val="0"/>
+          <w:numId w:val="4"/>
+        </w:numPr>
+        <w:rPr>
+          <w:rFonts w:ascii="Times New Roman" w:hAnsi="Times New Roman" w:cs="Times New Roman"/>
+          <w:sz w:val="24"/>
+          <w:szCs w:val="24"/>
+        </w:rPr>
+      </w:pPr>
+      <w:r>
+        <w:rPr>
+          <w:rFonts w:ascii="Times New Roman" w:hAnsi="Times New Roman" w:cs="Times New Roman"/>
+          <w:sz w:val="24"/>
+          <w:szCs w:val="24"/>
+        </w:rPr>
+        <w:t>Skriv in bokstäver i textrutan och tryck på Skapa</w:t>
+      </w:r>
+    </w:p>
+    <w:p>
+      <w:pPr>
+        <w:pStyle w:val="ListParagraph"/>
+        <w:numPr>
+          <w:ilvl w:val="0"/>
+          <w:numId w:val="4"/>
+        </w:numPr>
+        <w:rPr>
+          <w:rFonts w:ascii="Times New Roman" w:hAnsi="Times New Roman" w:cs="Times New Roman"/>
+          <w:sz w:val="24"/>
+          <w:szCs w:val="24"/>
+        </w:rPr>
+      </w:pPr>
+      <w:r>
+        <w:rPr>
+          <w:rFonts w:ascii="Times New Roman" w:hAnsi="Times New Roman" w:cs="Times New Roman"/>
+          <w:sz w:val="24"/>
+          <w:szCs w:val="24"/>
+        </w:rPr>
+        <w:t>Man kommer tillbaka till detail – sidan och den nya kommentaren ska finnas där</w:t>
+      </w:r>
+    </w:p>
+    <w:p>
+      <w:pPr>
+        <w:rPr>
+          <w:rFonts w:ascii="Times New Roman" w:hAnsi="Times New Roman" w:cs="Times New Roman"/>
+          <w:sz w:val="24"/>
+          <w:szCs w:val="24"/>
+        </w:rPr>
+      </w:pPr>
+    </w:p>
+    <w:p>
+      <w:pPr>
+        <w:rPr>
+          <w:rFonts w:ascii="Times New Roman" w:hAnsi="Times New Roman" w:cs="Times New Roman"/>
+          <w:b/>
+          <w:sz w:val="24"/>
+          <w:szCs w:val="24"/>
+        </w:rPr>
+      </w:pPr>
+      <w:r>
+        <w:rPr>
+          <w:rFonts w:ascii="Times New Roman" w:hAnsi="Times New Roman" w:cs="Times New Roman"/>
+          <w:b/>
+          <w:sz w:val="24"/>
+          <w:szCs w:val="24"/>
+        </w:rPr>
+        <w:t>Testfall 3.1, Redigera kommentar</w:t>
+      </w:r>
+    </w:p>
+    <w:p>
+      <w:pPr>
+        <w:rPr>
+          <w:rFonts w:ascii="Times New Roman" w:hAnsi="Times New Roman" w:cs="Times New Roman"/>
+          <w:b/>
+          <w:sz w:val="24"/>
+          <w:szCs w:val="24"/>
+        </w:rPr>
+      </w:pPr>
+      <w:r>
+        <w:rPr>
+          <w:rFonts w:ascii="Times New Roman" w:hAnsi="Times New Roman" w:cs="Times New Roman"/>
+          <w:b/>
+          <w:sz w:val="24"/>
+          <w:szCs w:val="24"/>
+        </w:rPr>
+        <w:t>Instruktioner för test</w:t>
+      </w:r>
+    </w:p>
+    <w:p>
+      <w:pPr>
+        <w:pStyle w:val="ListParagraph"/>
+        <w:numPr>
+          <w:ilvl w:val="0"/>
+          <w:numId w:val="6"/>
+        </w:numPr>
+        <w:rPr>
+          <w:rFonts w:ascii="Times New Roman" w:hAnsi="Times New Roman" w:cs="Times New Roman"/>
+          <w:sz w:val="24"/>
+          <w:szCs w:val="24"/>
+        </w:rPr>
+      </w:pPr>
+      <w:r>
+        <w:rPr>
+          <w:rFonts w:ascii="Times New Roman" w:hAnsi="Times New Roman" w:cs="Times New Roman"/>
+          <w:sz w:val="24"/>
+          <w:szCs w:val="24"/>
+        </w:rPr>
+        <w:t>Gå till sidan http://localhost:47031/FinalFantasy1/Details/1</w:t>
+      </w:r>
+    </w:p>
+    <w:p>
+      <w:pPr>
+        <w:pStyle w:val="ListParagraph"/>
+        <w:numPr>
+          <w:ilvl w:val="0"/>
+          <w:numId w:val="6"/>
+        </w:numPr>
+        <w:rPr>
+          <w:rFonts w:ascii="Times New Roman" w:hAnsi="Times New Roman" w:cs="Times New Roman"/>
+          <w:sz w:val="24"/>
+          <w:szCs w:val="24"/>
+        </w:rPr>
+      </w:pPr>
+      <w:r>
+        <w:rPr>
+          <w:rFonts w:ascii="Times New Roman" w:hAnsi="Times New Roman" w:cs="Times New Roman"/>
+          <w:sz w:val="24"/>
+          <w:szCs w:val="24"/>
+        </w:rPr>
+        <w:t>Tryck på Redigera på en befintlig kommentar</w:t>
+      </w:r>
+    </w:p>
+    <w:p>
+      <w:pPr>
+        <w:pStyle w:val="ListParagraph"/>
+        <w:numPr>
+          <w:ilvl w:val="0"/>
+          <w:numId w:val="6"/>
+        </w:numPr>
+        <w:rPr>
+          <w:rFonts w:ascii="Times New Roman" w:hAnsi="Times New Roman" w:cs="Times New Roman"/>
+          <w:sz w:val="24"/>
+          <w:szCs w:val="24"/>
+        </w:rPr>
+      </w:pPr>
+      <w:r>
+        <w:rPr>
+          <w:rFonts w:ascii="Times New Roman" w:hAnsi="Times New Roman" w:cs="Times New Roman"/>
+          <w:sz w:val="24"/>
+          <w:szCs w:val="24"/>
+        </w:rPr>
+        <w:t>Ändra kommentaren i textrutan och tryck på spara</w:t>
+      </w:r>
+    </w:p>
+    <w:p>
+      <w:pPr>
+        <w:pStyle w:val="ListParagraph"/>
+        <w:numPr>
+          <w:ilvl w:val="0"/>
+          <w:numId w:val="6"/>
+        </w:numPr>
+        <w:rPr>
+          <w:rFonts w:ascii="Times New Roman" w:hAnsi="Times New Roman" w:cs="Times New Roman"/>
+          <w:sz w:val="24"/>
+          <w:szCs w:val="24"/>
+        </w:rPr>
+      </w:pPr>
+      <w:r>
+        <w:rPr>
+          <w:rFonts w:ascii="Times New Roman" w:hAnsi="Times New Roman" w:cs="Times New Roman"/>
+          <w:sz w:val="24"/>
+          <w:szCs w:val="24"/>
+        </w:rPr>
+        <w:t>Man kommer tillbaka till detail – sidan och kommentaren ska vara ändrad</w:t>
+      </w:r>
+      <w:r>
+        <w:rPr>
+          <w:rFonts w:ascii="Times New Roman" w:hAnsi="Times New Roman" w:cs="Times New Roman"/>
+          <w:sz w:val="24"/>
+          <w:szCs w:val="24"/>
+        </w:rPr>
+        <w:t>.</w:t>
+      </w:r>
+    </w:p>
+    <w:p>
+      <w:pPr>
+        <w:rPr>
+          <w:rFonts w:ascii="Times New Roman" w:hAnsi="Times New Roman" w:cs="Times New Roman"/>
+          <w:sz w:val="24"/>
+          <w:szCs w:val="24"/>
+        </w:rPr>
+      </w:pPr>
+    </w:p>
+    <w:p>
+      <w:pPr>
+        <w:rPr>
+          <w:rFonts w:ascii="Times New Roman" w:hAnsi="Times New Roman" w:cs="Times New Roman"/>
+          <w:b/>
+          <w:sz w:val="24"/>
+          <w:szCs w:val="24"/>
+        </w:rPr>
+      </w:pPr>
+      <w:r>
+        <w:rPr>
+          <w:rFonts w:ascii="Times New Roman" w:hAnsi="Times New Roman" w:cs="Times New Roman"/>
+          <w:b/>
+          <w:sz w:val="24"/>
+          <w:szCs w:val="24"/>
+        </w:rPr>
+        <w:t>Testfall 3.2, Ta bort kommentar</w:t>
+      </w:r>
+    </w:p>
+    <w:p>
+      <w:pPr>
+        <w:rPr>
+          <w:rFonts w:ascii="Times New Roman" w:hAnsi="Times New Roman" w:cs="Times New Roman"/>
+          <w:b/>
+          <w:sz w:val="24"/>
+          <w:szCs w:val="24"/>
+        </w:rPr>
+      </w:pPr>
+      <w:r>
+        <w:rPr>
+          <w:rFonts w:ascii="Times New Roman" w:hAnsi="Times New Roman" w:cs="Times New Roman"/>
+          <w:b/>
+          <w:sz w:val="24"/>
+          <w:szCs w:val="24"/>
+        </w:rPr>
+        <w:t>Instruktioner för test</w:t>
+      </w:r>
+    </w:p>
+    <w:p>
+      <w:pPr>
+        <w:pStyle w:val="ListParagraph"/>
+        <w:numPr>
+          <w:ilvl w:val="0"/>
+          <w:numId w:val="7"/>
+        </w:numPr>
+        <w:rPr>
+          <w:rFonts w:ascii="Times New Roman" w:hAnsi="Times New Roman" w:cs="Times New Roman"/>
+          <w:sz w:val="24"/>
+          <w:szCs w:val="24"/>
+        </w:rPr>
+      </w:pPr>
+      <w:r>
+        <w:rPr>
+          <w:rFonts w:ascii="Times New Roman" w:hAnsi="Times New Roman" w:cs="Times New Roman"/>
+          <w:sz w:val="24"/>
+          <w:szCs w:val="24"/>
+        </w:rPr>
+        <w:t>Gå till sidan http://localhost:47031/FinalFantasy1/Details/1</w:t>
+      </w:r>
+    </w:p>
+    <w:p>
+      <w:pPr>
+        <w:pStyle w:val="ListParagraph"/>
+        <w:numPr>
+          <w:ilvl w:val="0"/>
+          <w:numId w:val="7"/>
+        </w:numPr>
+        <w:rPr>
+          <w:rFonts w:ascii="Times New Roman" w:hAnsi="Times New Roman" w:cs="Times New Roman"/>
+          <w:sz w:val="24"/>
+          <w:szCs w:val="24"/>
+        </w:rPr>
+      </w:pPr>
+      <w:r>
+        <w:rPr>
+          <w:rFonts w:ascii="Times New Roman" w:hAnsi="Times New Roman" w:cs="Times New Roman"/>
+          <w:sz w:val="24"/>
+          <w:szCs w:val="24"/>
+        </w:rPr>
+        <w:t>Tryck på Ta bort på en befintlig kommentar</w:t>
+      </w:r>
+    </w:p>
+    <w:p>
+      <w:pPr>
+        <w:pStyle w:val="ListParagraph"/>
+        <w:numPr>
+          <w:ilvl w:val="0"/>
+          <w:numId w:val="7"/>
+        </w:numPr>
+        <w:rPr>
+          <w:rFonts w:ascii="Times New Roman" w:hAnsi="Times New Roman" w:cs="Times New Roman"/>
+          <w:sz w:val="24"/>
+          <w:szCs w:val="24"/>
+        </w:rPr>
+      </w:pPr>
+      <w:r>
+        <w:rPr>
+          <w:rFonts w:ascii="Times New Roman" w:hAnsi="Times New Roman" w:cs="Times New Roman"/>
+          <w:sz w:val="24"/>
+          <w:szCs w:val="24"/>
+        </w:rPr>
+        <w:t>Tryck på Ta bort – knappen</w:t>
+      </w:r>
+    </w:p>
+    <w:p>
+      <w:pPr>
+        <w:pStyle w:val="ListParagraph"/>
+        <w:numPr>
+          <w:ilvl w:val="0"/>
+          <w:numId w:val="7"/>
+        </w:numPr>
+        <w:rPr>
+          <w:rFonts w:ascii="Times New Roman" w:hAnsi="Times New Roman" w:cs="Times New Roman"/>
+          <w:sz w:val="24"/>
+          <w:szCs w:val="24"/>
+        </w:rPr>
+      </w:pPr>
+      <w:r>
+        <w:rPr>
+          <w:rFonts w:ascii="Times New Roman" w:hAnsi="Times New Roman" w:cs="Times New Roman"/>
+          <w:sz w:val="24"/>
+          <w:szCs w:val="24"/>
+        </w:rPr>
+        <w:t>Man kommer tillbaka till detail – sidan och kommentaren ska vara borta.</w:t>
+      </w:r>
+    </w:p>
+    <w:p>
+      <w:pPr>
+        <w:pStyle w:val="ListParagraph"/>
+        <w:rPr>
+          <w:rFonts w:ascii="Times New Roman" w:hAnsi="Times New Roman" w:cs="Times New Roman"/>
+          <w:sz w:val="24"/>
+          <w:szCs w:val="24"/>
+        </w:rPr>
+      </w:pPr>
     </w:p>
     <w:sectPr>
       <w:pgSz w:w="11906" w:h="16838"/>
@@ -537,6 +981,273 @@
     </w:lvl>
   </w:abstractNum>
   <w:abstractNum w:abstractNumId="1">
+    <w:nsid w:val="18D72D4B"/>
+    <w:multiLevelType w:val="hybridMultilevel"/>
+    <w:tmpl w:val="AD204B9E"/>
+    <w:lvl w:ilvl="0" w:tplc="041D000F">
+      <w:start w:val="1"/>
+      <w:numFmt w:val="decimal"/>
+      <w:lvlText w:val="%1."/>
+      <w:lvlJc w:val="left"/>
+      <w:pPr>
+        <w:ind w:left="720" w:hanging="360"/>
+      </w:pPr>
+      <w:rPr>
+        <w:rFonts w:hint="default"/>
+      </w:rPr>
+    </w:lvl>
+    <w:lvl w:ilvl="1" w:tplc="041D0019" w:tentative="1">
+      <w:start w:val="1"/>
+      <w:numFmt w:val="lowerLetter"/>
+      <w:lvlText w:val="%2."/>
+      <w:lvlJc w:val="left"/>
+      <w:pPr>
+        <w:ind w:left="1440" w:hanging="360"/>
+      </w:pPr>
+    </w:lvl>
+    <w:lvl w:ilvl="2" w:tplc="041D001B" w:tentative="1">
+      <w:start w:val="1"/>
+      <w:numFmt w:val="lowerRoman"/>
+      <w:lvlText w:val="%3."/>
+      <w:lvlJc w:val="right"/>
+      <w:pPr>
+        <w:ind w:left="2160" w:hanging="180"/>
+      </w:pPr>
+    </w:lvl>
+    <w:lvl w:ilvl="3" w:tplc="041D000F" w:tentative="1">
+      <w:start w:val="1"/>
+      <w:numFmt w:val="decimal"/>
+      <w:lvlText w:val="%4."/>
+      <w:lvlJc w:val="left"/>
+      <w:pPr>
+        <w:ind w:left="2880" w:hanging="360"/>
+      </w:pPr>
+    </w:lvl>
+    <w:lvl w:ilvl="4" w:tplc="041D0019" w:tentative="1">
+      <w:start w:val="1"/>
+      <w:numFmt w:val="lowerLetter"/>
+      <w:lvlText w:val="%5."/>
+      <w:lvlJc w:val="left"/>
+      <w:pPr>
+        <w:ind w:left="3600" w:hanging="360"/>
+      </w:pPr>
+    </w:lvl>
+    <w:lvl w:ilvl="5" w:tplc="041D001B" w:tentative="1">
+      <w:start w:val="1"/>
+      <w:numFmt w:val="lowerRoman"/>
+      <w:lvlText w:val="%6."/>
+      <w:lvlJc w:val="right"/>
+      <w:pPr>
+        <w:ind w:left="4320" w:hanging="180"/>
+      </w:pPr>
+    </w:lvl>
+    <w:lvl w:ilvl="6" w:tplc="041D000F" w:tentative="1">
+      <w:start w:val="1"/>
+      <w:numFmt w:val="decimal"/>
+      <w:lvlText w:val="%7."/>
+      <w:lvlJc w:val="left"/>
+      <w:pPr>
+        <w:ind w:left="5040" w:hanging="360"/>
+      </w:pPr>
+    </w:lvl>
+    <w:lvl w:ilvl="7" w:tplc="041D0019" w:tentative="1">
+      <w:start w:val="1"/>
+      <w:numFmt w:val="lowerLetter"/>
+      <w:lvlText w:val="%8."/>
+      <w:lvlJc w:val="left"/>
+      <w:pPr>
+        <w:ind w:left="5760" w:hanging="360"/>
+      </w:pPr>
+    </w:lvl>
+    <w:lvl w:ilvl="8" w:tplc="041D001B" w:tentative="1">
+      <w:start w:val="1"/>
+      <w:numFmt w:val="lowerRoman"/>
+      <w:lvlText w:val="%9."/>
+      <w:lvlJc w:val="right"/>
+      <w:pPr>
+        <w:ind w:left="6480" w:hanging="180"/>
+      </w:pPr>
+    </w:lvl>
+  </w:abstractNum>
+  <w:abstractNum w:abstractNumId="2">
+    <w:nsid w:val="24A91C41"/>
+    <w:multiLevelType w:val="hybridMultilevel"/>
+    <w:tmpl w:val="33F0D1DA"/>
+    <w:lvl w:ilvl="0" w:tplc="041D000F">
+      <w:start w:val="1"/>
+      <w:numFmt w:val="decimal"/>
+      <w:lvlText w:val="%1."/>
+      <w:lvlJc w:val="left"/>
+      <w:pPr>
+        <w:ind w:left="720" w:hanging="360"/>
+      </w:pPr>
+      <w:rPr>
+        <w:rFonts w:hint="default"/>
+      </w:rPr>
+    </w:lvl>
+    <w:lvl w:ilvl="1" w:tplc="041D0019" w:tentative="1">
+      <w:start w:val="1"/>
+      <w:numFmt w:val="lowerLetter"/>
+      <w:lvlText w:val="%2."/>
+      <w:lvlJc w:val="left"/>
+      <w:pPr>
+        <w:ind w:left="1440" w:hanging="360"/>
+      </w:pPr>
+    </w:lvl>
+    <w:lvl w:ilvl="2" w:tplc="041D001B" w:tentative="1">
+      <w:start w:val="1"/>
+      <w:numFmt w:val="lowerRoman"/>
+      <w:lvlText w:val="%3."/>
+      <w:lvlJc w:val="right"/>
+      <w:pPr>
+        <w:ind w:left="2160" w:hanging="180"/>
+      </w:pPr>
+    </w:lvl>
+    <w:lvl w:ilvl="3" w:tplc="041D000F" w:tentative="1">
+      <w:start w:val="1"/>
+      <w:numFmt w:val="decimal"/>
+      <w:lvlText w:val="%4."/>
+      <w:lvlJc w:val="left"/>
+      <w:pPr>
+        <w:ind w:left="2880" w:hanging="360"/>
+      </w:pPr>
+    </w:lvl>
+    <w:lvl w:ilvl="4" w:tplc="041D0019" w:tentative="1">
+      <w:start w:val="1"/>
+      <w:numFmt w:val="lowerLetter"/>
+      <w:lvlText w:val="%5."/>
+      <w:lvlJc w:val="left"/>
+      <w:pPr>
+        <w:ind w:left="3600" w:hanging="360"/>
+      </w:pPr>
+    </w:lvl>
+    <w:lvl w:ilvl="5" w:tplc="041D001B" w:tentative="1">
+      <w:start w:val="1"/>
+      <w:numFmt w:val="lowerRoman"/>
+      <w:lvlText w:val="%6."/>
+      <w:lvlJc w:val="right"/>
+      <w:pPr>
+        <w:ind w:left="4320" w:hanging="180"/>
+      </w:pPr>
+    </w:lvl>
+    <w:lvl w:ilvl="6" w:tplc="041D000F" w:tentative="1">
+      <w:start w:val="1"/>
+      <w:numFmt w:val="decimal"/>
+      <w:lvlText w:val="%7."/>
+      <w:lvlJc w:val="left"/>
+      <w:pPr>
+        <w:ind w:left="5040" w:hanging="360"/>
+      </w:pPr>
+    </w:lvl>
+    <w:lvl w:ilvl="7" w:tplc="041D0019" w:tentative="1">
+      <w:start w:val="1"/>
+      <w:numFmt w:val="lowerLetter"/>
+      <w:lvlText w:val="%8."/>
+      <w:lvlJc w:val="left"/>
+      <w:pPr>
+        <w:ind w:left="5760" w:hanging="360"/>
+      </w:pPr>
+    </w:lvl>
+    <w:lvl w:ilvl="8" w:tplc="041D001B" w:tentative="1">
+      <w:start w:val="1"/>
+      <w:numFmt w:val="lowerRoman"/>
+      <w:lvlText w:val="%9."/>
+      <w:lvlJc w:val="right"/>
+      <w:pPr>
+        <w:ind w:left="6480" w:hanging="180"/>
+      </w:pPr>
+    </w:lvl>
+  </w:abstractNum>
+  <w:abstractNum w:abstractNumId="3">
+    <w:nsid w:val="35A25835"/>
+    <w:multiLevelType w:val="hybridMultilevel"/>
+    <w:tmpl w:val="2822F006"/>
+    <w:lvl w:ilvl="0" w:tplc="041D000F">
+      <w:start w:val="1"/>
+      <w:numFmt w:val="decimal"/>
+      <w:lvlText w:val="%1."/>
+      <w:lvlJc w:val="left"/>
+      <w:pPr>
+        <w:ind w:left="720" w:hanging="360"/>
+      </w:pPr>
+      <w:rPr>
+        <w:rFonts w:hint="default"/>
+      </w:rPr>
+    </w:lvl>
+    <w:lvl w:ilvl="1" w:tplc="041D0019" w:tentative="1">
+      <w:start w:val="1"/>
+      <w:numFmt w:val="lowerLetter"/>
+      <w:lvlText w:val="%2."/>
+      <w:lvlJc w:val="left"/>
+      <w:pPr>
+        <w:ind w:left="1440" w:hanging="360"/>
+      </w:pPr>
+    </w:lvl>
+    <w:lvl w:ilvl="2" w:tplc="041D001B" w:tentative="1">
+      <w:start w:val="1"/>
+      <w:numFmt w:val="lowerRoman"/>
+      <w:lvlText w:val="%3."/>
+      <w:lvlJc w:val="right"/>
+      <w:pPr>
+        <w:ind w:left="2160" w:hanging="180"/>
+      </w:pPr>
+    </w:lvl>
+    <w:lvl w:ilvl="3" w:tplc="041D000F" w:tentative="1">
+      <w:start w:val="1"/>
+      <w:numFmt w:val="decimal"/>
+      <w:lvlText w:val="%4."/>
+      <w:lvlJc w:val="left"/>
+      <w:pPr>
+        <w:ind w:left="2880" w:hanging="360"/>
+      </w:pPr>
+    </w:lvl>
+    <w:lvl w:ilvl="4" w:tplc="041D0019" w:tentative="1">
+      <w:start w:val="1"/>
+      <w:numFmt w:val="lowerLetter"/>
+      <w:lvlText w:val="%5."/>
+      <w:lvlJc w:val="left"/>
+      <w:pPr>
+        <w:ind w:left="3600" w:hanging="360"/>
+      </w:pPr>
+    </w:lvl>
+    <w:lvl w:ilvl="5" w:tplc="041D001B" w:tentative="1">
+      <w:start w:val="1"/>
+      <w:numFmt w:val="lowerRoman"/>
+      <w:lvlText w:val="%6."/>
+      <w:lvlJc w:val="right"/>
+      <w:pPr>
+        <w:ind w:left="4320" w:hanging="180"/>
+      </w:pPr>
+    </w:lvl>
+    <w:lvl w:ilvl="6" w:tplc="041D000F" w:tentative="1">
+      <w:start w:val="1"/>
+      <w:numFmt w:val="decimal"/>
+      <w:lvlText w:val="%7."/>
+      <w:lvlJc w:val="left"/>
+      <w:pPr>
+        <w:ind w:left="5040" w:hanging="360"/>
+      </w:pPr>
+    </w:lvl>
+    <w:lvl w:ilvl="7" w:tplc="041D0019" w:tentative="1">
+      <w:start w:val="1"/>
+      <w:numFmt w:val="lowerLetter"/>
+      <w:lvlText w:val="%8."/>
+      <w:lvlJc w:val="left"/>
+      <w:pPr>
+        <w:ind w:left="5760" w:hanging="360"/>
+      </w:pPr>
+    </w:lvl>
+    <w:lvl w:ilvl="8" w:tplc="041D001B" w:tentative="1">
+      <w:start w:val="1"/>
+      <w:numFmt w:val="lowerRoman"/>
+      <w:lvlText w:val="%9."/>
+      <w:lvlJc w:val="right"/>
+      <w:pPr>
+        <w:ind w:left="6480" w:hanging="180"/>
+      </w:pPr>
+    </w:lvl>
+  </w:abstractNum>
+  <w:abstractNum w:abstractNumId="4">
     <w:nsid w:val="4AE45A87"/>
     <w:multiLevelType w:val="hybridMultilevel"/>
     <w:tmpl w:val="FC8C4882"/>
@@ -625,7 +1336,7 @@
       </w:pPr>
     </w:lvl>
   </w:abstractNum>
-  <w:abstractNum w:abstractNumId="2">
+  <w:abstractNum w:abstractNumId="5">
     <w:nsid w:val="531D3F8D"/>
     <w:multiLevelType w:val="hybridMultilevel"/>
     <w:tmpl w:val="668C8260"/>
@@ -714,13 +1425,114 @@
       </w:pPr>
     </w:lvl>
   </w:abstractNum>
+  <w:abstractNum w:abstractNumId="6">
+    <w:nsid w:val="61D622D8"/>
+    <w:multiLevelType w:val="hybridMultilevel"/>
+    <w:tmpl w:val="2822F006"/>
+    <w:lvl w:ilvl="0" w:tplc="041D000F">
+      <w:start w:val="1"/>
+      <w:numFmt w:val="decimal"/>
+      <w:lvlText w:val="%1."/>
+      <w:lvlJc w:val="left"/>
+      <w:pPr>
+        <w:ind w:left="720" w:hanging="360"/>
+      </w:pPr>
+      <w:rPr>
+        <w:rFonts w:hint="default"/>
+      </w:rPr>
+    </w:lvl>
+    <w:lvl w:ilvl="1" w:tplc="041D0019" w:tentative="1">
+      <w:start w:val="1"/>
+      <w:numFmt w:val="lowerLetter"/>
+      <w:lvlText w:val="%2."/>
+      <w:lvlJc w:val="left"/>
+      <w:pPr>
+        <w:ind w:left="1440" w:hanging="360"/>
+      </w:pPr>
+    </w:lvl>
+    <w:lvl w:ilvl="2" w:tplc="041D001B" w:tentative="1">
+      <w:start w:val="1"/>
+      <w:numFmt w:val="lowerRoman"/>
+      <w:lvlText w:val="%3."/>
+      <w:lvlJc w:val="right"/>
+      <w:pPr>
+        <w:ind w:left="2160" w:hanging="180"/>
+      </w:pPr>
+    </w:lvl>
+    <w:lvl w:ilvl="3" w:tplc="041D000F" w:tentative="1">
+      <w:start w:val="1"/>
+      <w:numFmt w:val="decimal"/>
+      <w:lvlText w:val="%4."/>
+      <w:lvlJc w:val="left"/>
+      <w:pPr>
+        <w:ind w:left="2880" w:hanging="360"/>
+      </w:pPr>
+    </w:lvl>
+    <w:lvl w:ilvl="4" w:tplc="041D0019" w:tentative="1">
+      <w:start w:val="1"/>
+      <w:numFmt w:val="lowerLetter"/>
+      <w:lvlText w:val="%5."/>
+      <w:lvlJc w:val="left"/>
+      <w:pPr>
+        <w:ind w:left="3600" w:hanging="360"/>
+      </w:pPr>
+    </w:lvl>
+    <w:lvl w:ilvl="5" w:tplc="041D001B" w:tentative="1">
+      <w:start w:val="1"/>
+      <w:numFmt w:val="lowerRoman"/>
+      <w:lvlText w:val="%6."/>
+      <w:lvlJc w:val="right"/>
+      <w:pPr>
+        <w:ind w:left="4320" w:hanging="180"/>
+      </w:pPr>
+    </w:lvl>
+    <w:lvl w:ilvl="6" w:tplc="041D000F" w:tentative="1">
+      <w:start w:val="1"/>
+      <w:numFmt w:val="decimal"/>
+      <w:lvlText w:val="%7."/>
+      <w:lvlJc w:val="left"/>
+      <w:pPr>
+        <w:ind w:left="5040" w:hanging="360"/>
+      </w:pPr>
+    </w:lvl>
+    <w:lvl w:ilvl="7" w:tplc="041D0019" w:tentative="1">
+      <w:start w:val="1"/>
+      <w:numFmt w:val="lowerLetter"/>
+      <w:lvlText w:val="%8."/>
+      <w:lvlJc w:val="left"/>
+      <w:pPr>
+        <w:ind w:left="5760" w:hanging="360"/>
+      </w:pPr>
+    </w:lvl>
+    <w:lvl w:ilvl="8" w:tplc="041D001B" w:tentative="1">
+      <w:start w:val="1"/>
+      <w:numFmt w:val="lowerRoman"/>
+      <w:lvlText w:val="%9."/>
+      <w:lvlJc w:val="right"/>
+      <w:pPr>
+        <w:ind w:left="6480" w:hanging="180"/>
+      </w:pPr>
+    </w:lvl>
+  </w:abstractNum>
   <w:num w:numId="1">
-    <w:abstractNumId w:val="2"/>
+    <w:abstractNumId w:val="5"/>
   </w:num>
   <w:num w:numId="2">
     <w:abstractNumId w:val="0"/>
   </w:num>
   <w:num w:numId="3">
+    <w:abstractNumId w:val="4"/>
+  </w:num>
+  <w:num w:numId="4">
+    <w:abstractNumId w:val="6"/>
+  </w:num>
+  <w:num w:numId="5">
+    <w:abstractNumId w:val="2"/>
+  </w:num>
+  <w:num w:numId="6">
+    <w:abstractNumId w:val="3"/>
+  </w:num>
+  <w:num w:numId="7">
     <w:abstractNumId w:val="1"/>
   </w:num>
 </w:numbering>

--- a/Dokumentation/Testspecifikation.docx
+++ b/Dokumentation/Testspecifikation.docx
@@ -12,6 +12,7 @@
           <w:szCs w:val="36"/>
         </w:rPr>
       </w:pPr>
+      <w:proofErr w:type="spellStart"/>
       <w:r>
         <w:rPr>
           <w:rFonts w:ascii="Times New Roman" w:hAnsi="Times New Roman" w:cs="Times New Roman"/>
@@ -21,6 +22,7 @@
         </w:rPr>
         <w:t>TestSpecfikation</w:t>
       </w:r>
+      <w:proofErr w:type="spellEnd"/>
     </w:p>
     <w:p>
       <w:pPr>
@@ -68,6 +70,7 @@
           <w:szCs w:val="24"/>
         </w:rPr>
       </w:pPr>
+      <w:proofErr w:type="spellStart"/>
       <w:r>
         <w:rPr>
           <w:rFonts w:ascii="Times New Roman" w:hAnsi="Times New Roman" w:cs="Times New Roman"/>
@@ -77,6 +80,7 @@
         </w:rPr>
         <w:t>Förkrav</w:t>
       </w:r>
+      <w:proofErr w:type="spellEnd"/>
       <w:r>
         <w:rPr>
           <w:rFonts w:ascii="Times New Roman" w:hAnsi="Times New Roman" w:cs="Times New Roman"/>
@@ -143,7 +147,25 @@
           <w:sz w:val="24"/>
           <w:szCs w:val="24"/>
         </w:rPr>
-        <w:t>Målet med testet är att skriva en siffra i URL efter Details/ och då ska man koma till en sida där det står Sida och sedan numret man skrev in i URL.</w:t>
+        <w:t xml:space="preserve">Målet med testet är att skriva en siffra i URL efter </w:t>
+      </w:r>
+      <w:proofErr w:type="spellStart"/>
+      <w:r>
+        <w:rPr>
+          <w:rFonts w:ascii="Times New Roman" w:hAnsi="Times New Roman" w:cs="Times New Roman"/>
+          <w:sz w:val="24"/>
+          <w:szCs w:val="24"/>
+        </w:rPr>
+        <w:t>Details</w:t>
+      </w:r>
+      <w:proofErr w:type="spellEnd"/>
+      <w:r>
+        <w:rPr>
+          <w:rFonts w:ascii="Times New Roman" w:hAnsi="Times New Roman" w:cs="Times New Roman"/>
+          <w:sz w:val="24"/>
+          <w:szCs w:val="24"/>
+        </w:rPr>
+        <w:t>/ och då ska man koma till en sida där det står Sida och sedan numret man skrev in i URL.</w:t>
       </w:r>
     </w:p>
     <w:p>
@@ -275,14 +297,25 @@
           <w:szCs w:val="24"/>
         </w:rPr>
       </w:pPr>
-      <w:r>
-        <w:rPr>
-          <w:rFonts w:ascii="Times New Roman" w:hAnsi="Times New Roman" w:cs="Times New Roman"/>
-          <w:b/>
-          <w:sz w:val="24"/>
-          <w:szCs w:val="24"/>
-        </w:rPr>
-        <w:t>Förkrav:</w:t>
+      <w:proofErr w:type="spellStart"/>
+      <w:r>
+        <w:rPr>
+          <w:rFonts w:ascii="Times New Roman" w:hAnsi="Times New Roman" w:cs="Times New Roman"/>
+          <w:b/>
+          <w:sz w:val="24"/>
+          <w:szCs w:val="24"/>
+        </w:rPr>
+        <w:t>Förkrav</w:t>
+      </w:r>
+      <w:proofErr w:type="spellEnd"/>
+      <w:r>
+        <w:rPr>
+          <w:rFonts w:ascii="Times New Roman" w:hAnsi="Times New Roman" w:cs="Times New Roman"/>
+          <w:b/>
+          <w:sz w:val="24"/>
+          <w:szCs w:val="24"/>
+        </w:rPr>
+        <w:t>:</w:t>
       </w:r>
       <w:r>
         <w:rPr>
@@ -588,7 +621,25 @@
           <w:sz w:val="24"/>
           <w:szCs w:val="24"/>
         </w:rPr>
-        <w:t>Man kommer tillbaka till detail – sidan och den nya kommentaren ska finnas där</w:t>
+        <w:t xml:space="preserve">Man kommer tillbaka till </w:t>
+      </w:r>
+      <w:proofErr w:type="spellStart"/>
+      <w:r>
+        <w:rPr>
+          <w:rFonts w:ascii="Times New Roman" w:hAnsi="Times New Roman" w:cs="Times New Roman"/>
+          <w:sz w:val="24"/>
+          <w:szCs w:val="24"/>
+        </w:rPr>
+        <w:t>detail</w:t>
+      </w:r>
+      <w:proofErr w:type="spellEnd"/>
+      <w:r>
+        <w:rPr>
+          <w:rFonts w:ascii="Times New Roman" w:hAnsi="Times New Roman" w:cs="Times New Roman"/>
+          <w:sz w:val="24"/>
+          <w:szCs w:val="24"/>
+        </w:rPr>
+        <w:t xml:space="preserve"> – sidan och den nya kommentaren ska finnas där</w:t>
       </w:r>
     </w:p>
     <w:p>
@@ -723,7 +774,25 @@
           <w:sz w:val="24"/>
           <w:szCs w:val="24"/>
         </w:rPr>
-        <w:t>Man kommer tillbaka till detail – sidan och kommentaren ska vara ändrad</w:t>
+        <w:t xml:space="preserve">Man kommer tillbaka till </w:t>
+      </w:r>
+      <w:proofErr w:type="spellStart"/>
+      <w:r>
+        <w:rPr>
+          <w:rFonts w:ascii="Times New Roman" w:hAnsi="Times New Roman" w:cs="Times New Roman"/>
+          <w:sz w:val="24"/>
+          <w:szCs w:val="24"/>
+        </w:rPr>
+        <w:t>detail</w:t>
+      </w:r>
+      <w:proofErr w:type="spellEnd"/>
+      <w:r>
+        <w:rPr>
+          <w:rFonts w:ascii="Times New Roman" w:hAnsi="Times New Roman" w:cs="Times New Roman"/>
+          <w:sz w:val="24"/>
+          <w:szCs w:val="24"/>
+        </w:rPr>
+        <w:t xml:space="preserve"> – sidan och kommentaren ska vara ändrad</w:t>
       </w:r>
       <w:r>
         <w:rPr>
@@ -866,12 +935,404 @@
           <w:sz w:val="24"/>
           <w:szCs w:val="24"/>
         </w:rPr>
-        <w:t>Man kommer tillbaka till detail – sidan och kommentaren ska vara borta.</w:t>
+        <w:t xml:space="preserve">Man kommer tillbaka till </w:t>
+      </w:r>
+      <w:proofErr w:type="spellStart"/>
+      <w:r>
+        <w:rPr>
+          <w:rFonts w:ascii="Times New Roman" w:hAnsi="Times New Roman" w:cs="Times New Roman"/>
+          <w:sz w:val="24"/>
+          <w:szCs w:val="24"/>
+        </w:rPr>
+        <w:t>detail</w:t>
+      </w:r>
+      <w:proofErr w:type="spellEnd"/>
+      <w:r>
+        <w:rPr>
+          <w:rFonts w:ascii="Times New Roman" w:hAnsi="Times New Roman" w:cs="Times New Roman"/>
+          <w:sz w:val="24"/>
+          <w:szCs w:val="24"/>
+        </w:rPr>
+        <w:t xml:space="preserve"> – sidan och kommentaren ska vara borta.</w:t>
+      </w:r>
+    </w:p>
+    <w:p>
+      <w:pPr>
+        <w:rPr>
+          <w:rFonts w:ascii="Times New Roman" w:hAnsi="Times New Roman" w:cs="Times New Roman"/>
+          <w:sz w:val="24"/>
+          <w:szCs w:val="24"/>
+        </w:rPr>
+      </w:pPr>
+    </w:p>
+    <w:p>
+      <w:pPr>
+        <w:rPr>
+          <w:rFonts w:ascii="Times New Roman" w:hAnsi="Times New Roman" w:cs="Times New Roman"/>
+          <w:b/>
+          <w:sz w:val="24"/>
+          <w:szCs w:val="24"/>
+        </w:rPr>
+      </w:pPr>
+      <w:r>
+        <w:rPr>
+          <w:rFonts w:ascii="Times New Roman" w:hAnsi="Times New Roman" w:cs="Times New Roman"/>
+          <w:b/>
+          <w:sz w:val="24"/>
+          <w:szCs w:val="24"/>
+        </w:rPr>
+        <w:t>Testfall 4, Ladda upp bild</w:t>
+      </w:r>
+    </w:p>
+    <w:p>
+      <w:pPr>
+        <w:rPr>
+          <w:rFonts w:ascii="Times New Roman" w:hAnsi="Times New Roman" w:cs="Times New Roman"/>
+          <w:sz w:val="24"/>
+          <w:szCs w:val="24"/>
+        </w:rPr>
+      </w:pPr>
+      <w:proofErr w:type="spellStart"/>
+      <w:r>
+        <w:rPr>
+          <w:rFonts w:ascii="Times New Roman" w:hAnsi="Times New Roman" w:cs="Times New Roman"/>
+          <w:b/>
+          <w:sz w:val="24"/>
+          <w:szCs w:val="24"/>
+        </w:rPr>
+        <w:t>Förkrav</w:t>
+      </w:r>
+      <w:proofErr w:type="spellEnd"/>
+      <w:r>
+        <w:rPr>
+          <w:rFonts w:ascii="Times New Roman" w:hAnsi="Times New Roman" w:cs="Times New Roman"/>
+          <w:b/>
+          <w:sz w:val="24"/>
+          <w:szCs w:val="24"/>
+        </w:rPr>
+        <w:t xml:space="preserve">: </w:t>
+      </w:r>
+      <w:r>
+        <w:rPr>
+          <w:rFonts w:ascii="Times New Roman" w:hAnsi="Times New Roman" w:cs="Times New Roman"/>
+          <w:sz w:val="24"/>
+          <w:szCs w:val="24"/>
+        </w:rPr>
+        <w:t xml:space="preserve">Vara på sidan Galleri och trycka på </w:t>
+      </w:r>
+      <w:r>
+        <w:rPr>
+          <w:rFonts w:ascii="Times New Roman" w:hAnsi="Times New Roman" w:cs="Times New Roman"/>
+          <w:sz w:val="24"/>
+          <w:szCs w:val="24"/>
+        </w:rPr>
+        <w:t>ladda</w:t>
+      </w:r>
+      <w:r>
+        <w:rPr>
+          <w:rFonts w:ascii="Times New Roman" w:hAnsi="Times New Roman" w:cs="Times New Roman"/>
+          <w:sz w:val="24"/>
+          <w:szCs w:val="24"/>
+        </w:rPr>
+        <w:t xml:space="preserve"> upp bilder</w:t>
+      </w:r>
+    </w:p>
+    <w:p>
+      <w:pPr>
+        <w:rPr>
+          <w:rFonts w:ascii="Times New Roman" w:hAnsi="Times New Roman" w:cs="Times New Roman"/>
+          <w:sz w:val="24"/>
+          <w:szCs w:val="24"/>
+        </w:rPr>
+      </w:pPr>
+      <w:r>
+        <w:rPr>
+          <w:rFonts w:ascii="Times New Roman" w:hAnsi="Times New Roman" w:cs="Times New Roman"/>
+          <w:b/>
+          <w:sz w:val="24"/>
+          <w:szCs w:val="24"/>
+        </w:rPr>
+        <w:t xml:space="preserve">Mål: </w:t>
+      </w:r>
+      <w:r>
+        <w:rPr>
+          <w:rFonts w:ascii="Times New Roman" w:hAnsi="Times New Roman" w:cs="Times New Roman"/>
+          <w:sz w:val="24"/>
+          <w:szCs w:val="24"/>
+        </w:rPr>
+        <w:t xml:space="preserve">Målet med testet är så att man kan ladda upp en bild och att den syns och att man enbart kan ladda upp bilder som är av typen </w:t>
+      </w:r>
+      <w:proofErr w:type="spellStart"/>
+      <w:r>
+        <w:rPr>
+          <w:rFonts w:ascii="Times New Roman" w:hAnsi="Times New Roman" w:cs="Times New Roman"/>
+          <w:sz w:val="24"/>
+          <w:szCs w:val="24"/>
+        </w:rPr>
+        <w:t>png</w:t>
+      </w:r>
+      <w:proofErr w:type="spellEnd"/>
+      <w:r>
+        <w:rPr>
+          <w:rFonts w:ascii="Times New Roman" w:hAnsi="Times New Roman" w:cs="Times New Roman"/>
+          <w:sz w:val="24"/>
+          <w:szCs w:val="24"/>
+        </w:rPr>
+        <w:t>, jpg eller jpeg. Sedan ska det även gå att ta bort bilder</w:t>
+      </w:r>
+      <w:r>
+        <w:rPr>
+          <w:rFonts w:ascii="Times New Roman" w:hAnsi="Times New Roman" w:cs="Times New Roman"/>
+          <w:sz w:val="24"/>
+          <w:szCs w:val="24"/>
+        </w:rPr>
+        <w:t xml:space="preserve"> som ligger där.</w:t>
+      </w:r>
+    </w:p>
+    <w:p>
+      <w:pPr>
+        <w:rPr>
+          <w:rFonts w:ascii="Times New Roman" w:hAnsi="Times New Roman" w:cs="Times New Roman"/>
+          <w:b/>
+          <w:sz w:val="24"/>
+          <w:szCs w:val="24"/>
+        </w:rPr>
+      </w:pPr>
+      <w:r>
+        <w:rPr>
+          <w:rFonts w:ascii="Times New Roman" w:hAnsi="Times New Roman" w:cs="Times New Roman"/>
+          <w:b/>
+          <w:sz w:val="24"/>
+          <w:szCs w:val="24"/>
+        </w:rPr>
+        <w:t>Instruktioner för test</w:t>
       </w:r>
     </w:p>
     <w:p>
       <w:pPr>
         <w:pStyle w:val="ListParagraph"/>
+        <w:numPr>
+          <w:ilvl w:val="0"/>
+          <w:numId w:val="8"/>
+        </w:numPr>
+        <w:rPr>
+          <w:rFonts w:ascii="Times New Roman" w:hAnsi="Times New Roman" w:cs="Times New Roman"/>
+          <w:sz w:val="24"/>
+          <w:szCs w:val="24"/>
+        </w:rPr>
+      </w:pPr>
+      <w:r>
+        <w:rPr>
+          <w:rFonts w:ascii="Times New Roman" w:hAnsi="Times New Roman" w:cs="Times New Roman"/>
+          <w:sz w:val="24"/>
+          <w:szCs w:val="24"/>
+        </w:rPr>
+        <w:t>Gå till sidan http://localhost:47031/Home/Gallery</w:t>
+      </w:r>
+    </w:p>
+    <w:p>
+      <w:pPr>
+        <w:pStyle w:val="ListParagraph"/>
+        <w:numPr>
+          <w:ilvl w:val="0"/>
+          <w:numId w:val="8"/>
+        </w:numPr>
+        <w:rPr>
+          <w:rFonts w:ascii="Times New Roman" w:hAnsi="Times New Roman" w:cs="Times New Roman"/>
+          <w:sz w:val="24"/>
+          <w:szCs w:val="24"/>
+        </w:rPr>
+      </w:pPr>
+      <w:r>
+        <w:rPr>
+          <w:rFonts w:ascii="Times New Roman" w:hAnsi="Times New Roman" w:cs="Times New Roman"/>
+          <w:sz w:val="24"/>
+          <w:szCs w:val="24"/>
+        </w:rPr>
+        <w:t>Tryck på Ladda upp bilder</w:t>
+      </w:r>
+    </w:p>
+    <w:p>
+      <w:pPr>
+        <w:pStyle w:val="ListParagraph"/>
+        <w:numPr>
+          <w:ilvl w:val="0"/>
+          <w:numId w:val="8"/>
+        </w:numPr>
+        <w:rPr>
+          <w:rFonts w:ascii="Times New Roman" w:hAnsi="Times New Roman" w:cs="Times New Roman"/>
+          <w:sz w:val="24"/>
+          <w:szCs w:val="24"/>
+        </w:rPr>
+      </w:pPr>
+      <w:r>
+        <w:rPr>
+          <w:rFonts w:ascii="Times New Roman" w:hAnsi="Times New Roman" w:cs="Times New Roman"/>
+          <w:sz w:val="24"/>
+          <w:szCs w:val="24"/>
+        </w:rPr>
+        <w:t>Välj bild att ladda upp och tryck på Ladda upp</w:t>
+      </w:r>
+    </w:p>
+    <w:p>
+      <w:pPr>
+        <w:pStyle w:val="ListParagraph"/>
+        <w:numPr>
+          <w:ilvl w:val="0"/>
+          <w:numId w:val="8"/>
+        </w:numPr>
+        <w:rPr>
+          <w:rFonts w:ascii="Times New Roman" w:hAnsi="Times New Roman" w:cs="Times New Roman"/>
+          <w:sz w:val="24"/>
+          <w:szCs w:val="24"/>
+        </w:rPr>
+      </w:pPr>
+      <w:r>
+        <w:rPr>
+          <w:rFonts w:ascii="Times New Roman" w:hAnsi="Times New Roman" w:cs="Times New Roman"/>
+          <w:sz w:val="24"/>
+          <w:szCs w:val="24"/>
+        </w:rPr>
+        <w:t>Man kommer tillbaka till galleri – sidan och den bilden som man laddade upp ska ligga där.</w:t>
+      </w:r>
+    </w:p>
+    <w:p>
+      <w:pPr>
+        <w:rPr>
+          <w:rFonts w:ascii="Times New Roman" w:hAnsi="Times New Roman" w:cs="Times New Roman"/>
+          <w:sz w:val="24"/>
+          <w:szCs w:val="24"/>
+        </w:rPr>
+      </w:pPr>
+    </w:p>
+    <w:p>
+      <w:pPr>
+        <w:rPr>
+          <w:rFonts w:ascii="Times New Roman" w:hAnsi="Times New Roman" w:cs="Times New Roman"/>
+          <w:b/>
+          <w:sz w:val="24"/>
+          <w:szCs w:val="24"/>
+        </w:rPr>
+      </w:pPr>
+      <w:r>
+        <w:rPr>
+          <w:rFonts w:ascii="Times New Roman" w:hAnsi="Times New Roman" w:cs="Times New Roman"/>
+          <w:b/>
+          <w:sz w:val="24"/>
+          <w:szCs w:val="24"/>
+        </w:rPr>
+        <w:t>Testfall 4.1, Ta bort bild</w:t>
+      </w:r>
+    </w:p>
+    <w:p>
+      <w:pPr>
+        <w:rPr>
+          <w:rFonts w:ascii="Times New Roman" w:hAnsi="Times New Roman" w:cs="Times New Roman"/>
+          <w:b/>
+          <w:sz w:val="24"/>
+          <w:szCs w:val="24"/>
+        </w:rPr>
+      </w:pPr>
+      <w:r>
+        <w:rPr>
+          <w:rFonts w:ascii="Times New Roman" w:hAnsi="Times New Roman" w:cs="Times New Roman"/>
+          <w:b/>
+          <w:sz w:val="24"/>
+          <w:szCs w:val="24"/>
+        </w:rPr>
+        <w:t>Instruktioner för test</w:t>
+      </w:r>
+    </w:p>
+    <w:p>
+      <w:pPr>
+        <w:pStyle w:val="ListParagraph"/>
+        <w:numPr>
+          <w:ilvl w:val="0"/>
+          <w:numId w:val="9"/>
+        </w:numPr>
+        <w:rPr>
+          <w:rFonts w:ascii="Times New Roman" w:hAnsi="Times New Roman" w:cs="Times New Roman"/>
+          <w:sz w:val="24"/>
+          <w:szCs w:val="24"/>
+        </w:rPr>
+      </w:pPr>
+      <w:r>
+        <w:rPr>
+          <w:rFonts w:ascii="Times New Roman" w:hAnsi="Times New Roman" w:cs="Times New Roman"/>
+          <w:sz w:val="24"/>
+          <w:szCs w:val="24"/>
+        </w:rPr>
+        <w:t>Gå till sidan http://localhost:47031/Home/Gallery</w:t>
+      </w:r>
+    </w:p>
+    <w:p>
+      <w:pPr>
+        <w:pStyle w:val="ListParagraph"/>
+        <w:numPr>
+          <w:ilvl w:val="0"/>
+          <w:numId w:val="9"/>
+        </w:numPr>
+        <w:rPr>
+          <w:rFonts w:ascii="Times New Roman" w:hAnsi="Times New Roman" w:cs="Times New Roman"/>
+          <w:sz w:val="24"/>
+          <w:szCs w:val="24"/>
+        </w:rPr>
+      </w:pPr>
+      <w:r>
+        <w:rPr>
+          <w:rFonts w:ascii="Times New Roman" w:hAnsi="Times New Roman" w:cs="Times New Roman"/>
+          <w:sz w:val="24"/>
+          <w:szCs w:val="24"/>
+        </w:rPr>
+        <w:t>Klicka på Ta bort på en bild</w:t>
+      </w:r>
+    </w:p>
+    <w:p>
+      <w:pPr>
+        <w:pStyle w:val="ListParagraph"/>
+        <w:numPr>
+          <w:ilvl w:val="0"/>
+          <w:numId w:val="9"/>
+        </w:numPr>
+        <w:rPr>
+          <w:rFonts w:ascii="Times New Roman" w:hAnsi="Times New Roman" w:cs="Times New Roman"/>
+          <w:sz w:val="24"/>
+          <w:szCs w:val="24"/>
+        </w:rPr>
+      </w:pPr>
+      <w:r>
+        <w:rPr>
+          <w:rFonts w:ascii="Times New Roman" w:hAnsi="Times New Roman" w:cs="Times New Roman"/>
+          <w:sz w:val="24"/>
+          <w:szCs w:val="24"/>
+        </w:rPr>
+        <w:t>Klicka på Ta bort</w:t>
+      </w:r>
+    </w:p>
+    <w:p>
+      <w:pPr>
+        <w:pStyle w:val="ListParagraph"/>
+        <w:numPr>
+          <w:ilvl w:val="0"/>
+          <w:numId w:val="9"/>
+        </w:numPr>
+        <w:rPr>
+          <w:rFonts w:ascii="Times New Roman" w:hAnsi="Times New Roman" w:cs="Times New Roman"/>
+          <w:sz w:val="24"/>
+          <w:szCs w:val="24"/>
+        </w:rPr>
+      </w:pPr>
+      <w:r>
+        <w:rPr>
+          <w:rFonts w:ascii="Times New Roman" w:hAnsi="Times New Roman" w:cs="Times New Roman"/>
+          <w:sz w:val="24"/>
+          <w:szCs w:val="24"/>
+        </w:rPr>
+        <w:t>Man kommer tillbaka till galleri – sidan och bilden ska vara borta</w:t>
+      </w:r>
+    </w:p>
+    <w:p>
+      <w:pPr>
         <w:rPr>
           <w:rFonts w:ascii="Times New Roman" w:hAnsi="Times New Roman" w:cs="Times New Roman"/>
           <w:sz w:val="24"/>
@@ -892,6 +1353,95 @@
 <file path=word/numbering.xml><?xml version="1.0" encoding="utf-8"?>
 <w:numbering xmlns:ve="http://schemas.openxmlformats.org/markup-compatibility/2006" xmlns:o="urn:schemas-microsoft-com:office:office" xmlns:r="http://schemas.openxmlformats.org/officeDocument/2006/relationships" xmlns:m="http://schemas.openxmlformats.org/officeDocument/2006/math" xmlns:v="urn:schemas-microsoft-com:vml" xmlns:wp="http://schemas.openxmlformats.org/drawingml/2006/wordprocessingDrawing" xmlns:w10="urn:schemas-microsoft-com:office:word" xmlns:w="http://schemas.openxmlformats.org/wordprocessingml/2006/main" xmlns:wne="http://schemas.microsoft.com/office/word/2006/wordml">
   <w:abstractNum w:abstractNumId="0">
+    <w:nsid w:val="073B0385"/>
+    <w:multiLevelType w:val="hybridMultilevel"/>
+    <w:tmpl w:val="9FC6DDFA"/>
+    <w:lvl w:ilvl="0" w:tplc="041D000F">
+      <w:start w:val="1"/>
+      <w:numFmt w:val="decimal"/>
+      <w:lvlText w:val="%1."/>
+      <w:lvlJc w:val="left"/>
+      <w:pPr>
+        <w:ind w:left="720" w:hanging="360"/>
+      </w:pPr>
+      <w:rPr>
+        <w:rFonts w:hint="default"/>
+      </w:rPr>
+    </w:lvl>
+    <w:lvl w:ilvl="1" w:tplc="041D0019" w:tentative="1">
+      <w:start w:val="1"/>
+      <w:numFmt w:val="lowerLetter"/>
+      <w:lvlText w:val="%2."/>
+      <w:lvlJc w:val="left"/>
+      <w:pPr>
+        <w:ind w:left="1440" w:hanging="360"/>
+      </w:pPr>
+    </w:lvl>
+    <w:lvl w:ilvl="2" w:tplc="041D001B" w:tentative="1">
+      <w:start w:val="1"/>
+      <w:numFmt w:val="lowerRoman"/>
+      <w:lvlText w:val="%3."/>
+      <w:lvlJc w:val="right"/>
+      <w:pPr>
+        <w:ind w:left="2160" w:hanging="180"/>
+      </w:pPr>
+    </w:lvl>
+    <w:lvl w:ilvl="3" w:tplc="041D000F" w:tentative="1">
+      <w:start w:val="1"/>
+      <w:numFmt w:val="decimal"/>
+      <w:lvlText w:val="%4."/>
+      <w:lvlJc w:val="left"/>
+      <w:pPr>
+        <w:ind w:left="2880" w:hanging="360"/>
+      </w:pPr>
+    </w:lvl>
+    <w:lvl w:ilvl="4" w:tplc="041D0019" w:tentative="1">
+      <w:start w:val="1"/>
+      <w:numFmt w:val="lowerLetter"/>
+      <w:lvlText w:val="%5."/>
+      <w:lvlJc w:val="left"/>
+      <w:pPr>
+        <w:ind w:left="3600" w:hanging="360"/>
+      </w:pPr>
+    </w:lvl>
+    <w:lvl w:ilvl="5" w:tplc="041D001B" w:tentative="1">
+      <w:start w:val="1"/>
+      <w:numFmt w:val="lowerRoman"/>
+      <w:lvlText w:val="%6."/>
+      <w:lvlJc w:val="right"/>
+      <w:pPr>
+        <w:ind w:left="4320" w:hanging="180"/>
+      </w:pPr>
+    </w:lvl>
+    <w:lvl w:ilvl="6" w:tplc="041D000F" w:tentative="1">
+      <w:start w:val="1"/>
+      <w:numFmt w:val="decimal"/>
+      <w:lvlText w:val="%7."/>
+      <w:lvlJc w:val="left"/>
+      <w:pPr>
+        <w:ind w:left="5040" w:hanging="360"/>
+      </w:pPr>
+    </w:lvl>
+    <w:lvl w:ilvl="7" w:tplc="041D0019" w:tentative="1">
+      <w:start w:val="1"/>
+      <w:numFmt w:val="lowerLetter"/>
+      <w:lvlText w:val="%8."/>
+      <w:lvlJc w:val="left"/>
+      <w:pPr>
+        <w:ind w:left="5760" w:hanging="360"/>
+      </w:pPr>
+    </w:lvl>
+    <w:lvl w:ilvl="8" w:tplc="041D001B" w:tentative="1">
+      <w:start w:val="1"/>
+      <w:numFmt w:val="lowerRoman"/>
+      <w:lvlText w:val="%9."/>
+      <w:lvlJc w:val="right"/>
+      <w:pPr>
+        <w:ind w:left="6480" w:hanging="180"/>
+      </w:pPr>
+    </w:lvl>
+  </w:abstractNum>
+  <w:abstractNum w:abstractNumId="1">
     <w:nsid w:val="179677B9"/>
     <w:multiLevelType w:val="hybridMultilevel"/>
     <w:tmpl w:val="6728D0B0"/>
@@ -980,7 +1530,7 @@
       </w:pPr>
     </w:lvl>
   </w:abstractNum>
-  <w:abstractNum w:abstractNumId="1">
+  <w:abstractNum w:abstractNumId="2">
     <w:nsid w:val="18D72D4B"/>
     <w:multiLevelType w:val="hybridMultilevel"/>
     <w:tmpl w:val="AD204B9E"/>
@@ -1069,7 +1619,7 @@
       </w:pPr>
     </w:lvl>
   </w:abstractNum>
-  <w:abstractNum w:abstractNumId="2">
+  <w:abstractNum w:abstractNumId="3">
     <w:nsid w:val="24A91C41"/>
     <w:multiLevelType w:val="hybridMultilevel"/>
     <w:tmpl w:val="33F0D1DA"/>
@@ -1158,7 +1708,7 @@
       </w:pPr>
     </w:lvl>
   </w:abstractNum>
-  <w:abstractNum w:abstractNumId="3">
+  <w:abstractNum w:abstractNumId="4">
     <w:nsid w:val="35A25835"/>
     <w:multiLevelType w:val="hybridMultilevel"/>
     <w:tmpl w:val="2822F006"/>
@@ -1247,7 +1797,7 @@
       </w:pPr>
     </w:lvl>
   </w:abstractNum>
-  <w:abstractNum w:abstractNumId="4">
+  <w:abstractNum w:abstractNumId="5">
     <w:nsid w:val="4AE45A87"/>
     <w:multiLevelType w:val="hybridMultilevel"/>
     <w:tmpl w:val="FC8C4882"/>
@@ -1336,7 +1886,7 @@
       </w:pPr>
     </w:lvl>
   </w:abstractNum>
-  <w:abstractNum w:abstractNumId="5">
+  <w:abstractNum w:abstractNumId="6">
     <w:nsid w:val="531D3F8D"/>
     <w:multiLevelType w:val="hybridMultilevel"/>
     <w:tmpl w:val="668C8260"/>
@@ -1425,7 +1975,7 @@
       </w:pPr>
     </w:lvl>
   </w:abstractNum>
-  <w:abstractNum w:abstractNumId="6">
+  <w:abstractNum w:abstractNumId="7">
     <w:nsid w:val="61D622D8"/>
     <w:multiLevelType w:val="hybridMultilevel"/>
     <w:tmpl w:val="2822F006"/>
@@ -1514,26 +2064,121 @@
       </w:pPr>
     </w:lvl>
   </w:abstractNum>
+  <w:abstractNum w:abstractNumId="8">
+    <w:nsid w:val="73B539A0"/>
+    <w:multiLevelType w:val="hybridMultilevel"/>
+    <w:tmpl w:val="AAC61310"/>
+    <w:lvl w:ilvl="0" w:tplc="041D000F">
+      <w:start w:val="1"/>
+      <w:numFmt w:val="decimal"/>
+      <w:lvlText w:val="%1."/>
+      <w:lvlJc w:val="left"/>
+      <w:pPr>
+        <w:ind w:left="720" w:hanging="360"/>
+      </w:pPr>
+      <w:rPr>
+        <w:rFonts w:hint="default"/>
+      </w:rPr>
+    </w:lvl>
+    <w:lvl w:ilvl="1" w:tplc="041D0019" w:tentative="1">
+      <w:start w:val="1"/>
+      <w:numFmt w:val="lowerLetter"/>
+      <w:lvlText w:val="%2."/>
+      <w:lvlJc w:val="left"/>
+      <w:pPr>
+        <w:ind w:left="1440" w:hanging="360"/>
+      </w:pPr>
+    </w:lvl>
+    <w:lvl w:ilvl="2" w:tplc="041D001B" w:tentative="1">
+      <w:start w:val="1"/>
+      <w:numFmt w:val="lowerRoman"/>
+      <w:lvlText w:val="%3."/>
+      <w:lvlJc w:val="right"/>
+      <w:pPr>
+        <w:ind w:left="2160" w:hanging="180"/>
+      </w:pPr>
+    </w:lvl>
+    <w:lvl w:ilvl="3" w:tplc="041D000F" w:tentative="1">
+      <w:start w:val="1"/>
+      <w:numFmt w:val="decimal"/>
+      <w:lvlText w:val="%4."/>
+      <w:lvlJc w:val="left"/>
+      <w:pPr>
+        <w:ind w:left="2880" w:hanging="360"/>
+      </w:pPr>
+    </w:lvl>
+    <w:lvl w:ilvl="4" w:tplc="041D0019" w:tentative="1">
+      <w:start w:val="1"/>
+      <w:numFmt w:val="lowerLetter"/>
+      <w:lvlText w:val="%5."/>
+      <w:lvlJc w:val="left"/>
+      <w:pPr>
+        <w:ind w:left="3600" w:hanging="360"/>
+      </w:pPr>
+    </w:lvl>
+    <w:lvl w:ilvl="5" w:tplc="041D001B" w:tentative="1">
+      <w:start w:val="1"/>
+      <w:numFmt w:val="lowerRoman"/>
+      <w:lvlText w:val="%6."/>
+      <w:lvlJc w:val="right"/>
+      <w:pPr>
+        <w:ind w:left="4320" w:hanging="180"/>
+      </w:pPr>
+    </w:lvl>
+    <w:lvl w:ilvl="6" w:tplc="041D000F" w:tentative="1">
+      <w:start w:val="1"/>
+      <w:numFmt w:val="decimal"/>
+      <w:lvlText w:val="%7."/>
+      <w:lvlJc w:val="left"/>
+      <w:pPr>
+        <w:ind w:left="5040" w:hanging="360"/>
+      </w:pPr>
+    </w:lvl>
+    <w:lvl w:ilvl="7" w:tplc="041D0019" w:tentative="1">
+      <w:start w:val="1"/>
+      <w:numFmt w:val="lowerLetter"/>
+      <w:lvlText w:val="%8."/>
+      <w:lvlJc w:val="left"/>
+      <w:pPr>
+        <w:ind w:left="5760" w:hanging="360"/>
+      </w:pPr>
+    </w:lvl>
+    <w:lvl w:ilvl="8" w:tplc="041D001B" w:tentative="1">
+      <w:start w:val="1"/>
+      <w:numFmt w:val="lowerRoman"/>
+      <w:lvlText w:val="%9."/>
+      <w:lvlJc w:val="right"/>
+      <w:pPr>
+        <w:ind w:left="6480" w:hanging="180"/>
+      </w:pPr>
+    </w:lvl>
+  </w:abstractNum>
   <w:num w:numId="1">
+    <w:abstractNumId w:val="6"/>
+  </w:num>
+  <w:num w:numId="2">
+    <w:abstractNumId w:val="1"/>
+  </w:num>
+  <w:num w:numId="3">
     <w:abstractNumId w:val="5"/>
   </w:num>
-  <w:num w:numId="2">
+  <w:num w:numId="4">
+    <w:abstractNumId w:val="7"/>
+  </w:num>
+  <w:num w:numId="5">
+    <w:abstractNumId w:val="3"/>
+  </w:num>
+  <w:num w:numId="6">
+    <w:abstractNumId w:val="4"/>
+  </w:num>
+  <w:num w:numId="7">
+    <w:abstractNumId w:val="2"/>
+  </w:num>
+  <w:num w:numId="8">
     <w:abstractNumId w:val="0"/>
   </w:num>
-  <w:num w:numId="3">
-    <w:abstractNumId w:val="4"/>
-  </w:num>
-  <w:num w:numId="4">
-    <w:abstractNumId w:val="6"/>
-  </w:num>
-  <w:num w:numId="5">
-    <w:abstractNumId w:val="2"/>
-  </w:num>
-  <w:num w:numId="6">
-    <w:abstractNumId w:val="3"/>
-  </w:num>
-  <w:num w:numId="7">
-    <w:abstractNumId w:val="1"/>
+  <w:num w:numId="9">
+    <w:abstractNumId w:val="8"/>
   </w:num>
 </w:numbering>
 </file>
